--- a/Docs/Com2us_Study_Project_Doc 2023-08-07~08-10.docx
+++ b/Docs/Com2us_Study_Project_Doc 2023-08-07~08-10.docx
@@ -15,21 +15,7 @@
         <w:rPr>
           <w:rFonts w:hint="eastAsia"/>
         </w:rPr>
-        <w:t xml:space="preserve">비밀번호를 </w:t>
-      </w:r>
-      <w:proofErr w:type="spellStart"/>
-      <w:r>
-        <w:rPr>
-          <w:rFonts w:hint="eastAsia"/>
-        </w:rPr>
-        <w:t>해싱하는</w:t>
-      </w:r>
-      <w:proofErr w:type="spellEnd"/>
-      <w:r>
-        <w:rPr>
-          <w:rFonts w:hint="eastAsia"/>
-        </w:rPr>
-        <w:t xml:space="preserve"> 것은 반드시 필요하다.</w:t>
+        <w:t>비밀번호를 해싱하는 것은 반드시 필요하다.</w:t>
       </w:r>
       <w:r>
         <w:t xml:space="preserve"> </w:t>
@@ -86,14 +72,12 @@
         </w:numPr>
         <w:ind w:leftChars="0"/>
       </w:pPr>
-      <w:proofErr w:type="spellStart"/>
       <w:r>
         <w:rPr>
           <w:rFonts w:hint="eastAsia"/>
         </w:rPr>
         <w:t>해싱</w:t>
       </w:r>
-      <w:proofErr w:type="spellEnd"/>
       <w:r>
         <w:rPr>
           <w:rFonts w:hint="eastAsia"/>
@@ -120,14 +104,12 @@
       <w:pPr>
         <w:ind w:left="440"/>
       </w:pPr>
-      <w:proofErr w:type="spellStart"/>
       <w:r>
         <w:rPr>
           <w:rFonts w:hint="eastAsia"/>
         </w:rPr>
         <w:t>해싱</w:t>
       </w:r>
-      <w:proofErr w:type="spellEnd"/>
       <w:r>
         <w:t>:</w:t>
       </w:r>
@@ -351,33 +333,11 @@
       <w:r>
         <w:t xml:space="preserve"> </w:t>
       </w:r>
-      <w:proofErr w:type="spellStart"/>
-      <w:r>
-        <w:rPr>
-          <w:rFonts w:hint="eastAsia"/>
-        </w:rPr>
-        <w:t>해싱한</w:t>
-      </w:r>
-      <w:proofErr w:type="spellEnd"/>
-      <w:r>
-        <w:rPr>
-          <w:rFonts w:hint="eastAsia"/>
-        </w:rPr>
-        <w:t xml:space="preserve"> 결과물을 반복해서 </w:t>
-      </w:r>
-      <w:proofErr w:type="spellStart"/>
-      <w:r>
-        <w:rPr>
-          <w:rFonts w:hint="eastAsia"/>
-        </w:rPr>
-        <w:t>해싱을</w:t>
-      </w:r>
-      <w:proofErr w:type="spellEnd"/>
-      <w:r>
-        <w:rPr>
-          <w:rFonts w:hint="eastAsia"/>
-        </w:rPr>
-        <w:t xml:space="preserve"> 시도하는 것</w:t>
+      <w:r>
+        <w:rPr>
+          <w:rFonts w:hint="eastAsia"/>
+        </w:rPr>
+        <w:t>해싱한 결과물을 반복해서 해싱을 시도하는 것</w:t>
       </w:r>
       <w:r>
         <w:rPr>
@@ -399,33 +359,11 @@
       <w:r>
         <w:t xml:space="preserve">Salt: </w:t>
       </w:r>
-      <w:proofErr w:type="spellStart"/>
-      <w:r>
-        <w:rPr>
-          <w:rFonts w:hint="eastAsia"/>
-        </w:rPr>
-        <w:t>해싱을</w:t>
-      </w:r>
-      <w:proofErr w:type="spellEnd"/>
-      <w:r>
-        <w:rPr>
-          <w:rFonts w:hint="eastAsia"/>
-        </w:rPr>
-        <w:t xml:space="preserve"> 돌리기 이전에 임의의 문자열을 추가한 후에 </w:t>
-      </w:r>
-      <w:proofErr w:type="spellStart"/>
-      <w:r>
-        <w:rPr>
-          <w:rFonts w:hint="eastAsia"/>
-        </w:rPr>
-        <w:t>해싱하는</w:t>
-      </w:r>
-      <w:proofErr w:type="spellEnd"/>
-      <w:r>
-        <w:rPr>
-          <w:rFonts w:hint="eastAsia"/>
-        </w:rPr>
-        <w:t xml:space="preserve"> 것.</w:t>
+      <w:r>
+        <w:rPr>
+          <w:rFonts w:hint="eastAsia"/>
+        </w:rPr>
+        <w:t>해싱을 돌리기 이전에 임의의 문자열을 추가한 후에 해싱하는 것.</w:t>
       </w:r>
       <w:r>
         <w:t xml:space="preserve"> </w:t>
@@ -445,14 +383,12 @@
         </w:rPr>
         <w:t xml:space="preserve">비트 이상은 </w:t>
       </w:r>
-      <w:proofErr w:type="spellStart"/>
-      <w:r>
-        <w:rPr>
-          <w:rFonts w:hint="eastAsia"/>
-        </w:rPr>
-        <w:t>되야한다고</w:t>
-      </w:r>
-      <w:proofErr w:type="spellEnd"/>
+      <w:r>
+        <w:rPr>
+          <w:rFonts w:hint="eastAsia"/>
+        </w:rPr>
+        <w:t>되야 한다고</w:t>
+      </w:r>
       <w:r>
         <w:rPr>
           <w:rFonts w:hint="eastAsia"/>
@@ -520,7 +456,6 @@
       <w:r>
         <w:t xml:space="preserve"> </w:t>
       </w:r>
-      <w:proofErr w:type="spellStart"/>
       <w:r>
         <w:rPr>
           <w:rFonts w:ascii="Segoe UI" w:hAnsi="Segoe UI" w:cs="Segoe UI"/>
@@ -529,29 +464,7 @@
           <w:szCs w:val="21"/>
           <w:shd w:val="clear" w:color="auto" w:fill="FFFFFF"/>
         </w:rPr>
-        <w:t>System.Security.</w:t>
-      </w:r>
-      <w:proofErr w:type="gramStart"/>
-      <w:r>
-        <w:rPr>
-          <w:rFonts w:ascii="Segoe UI" w:hAnsi="Segoe UI" w:cs="Segoe UI"/>
-          <w:color w:val="0065B3"/>
-          <w:sz w:val="21"/>
-          <w:szCs w:val="21"/>
-          <w:shd w:val="clear" w:color="auto" w:fill="FFFFFF"/>
-        </w:rPr>
-        <w:t>Cryptography</w:t>
-      </w:r>
-      <w:proofErr w:type="spellEnd"/>
-      <w:r>
-        <w:rPr>
-          <w:rFonts w:ascii="Segoe UI" w:hAnsi="Segoe UI" w:cs="Segoe UI"/>
-          <w:color w:val="0065B3"/>
-          <w:sz w:val="21"/>
-          <w:szCs w:val="21"/>
-          <w:shd w:val="clear" w:color="auto" w:fill="FFFFFF"/>
-        </w:rPr>
-        <w:t xml:space="preserve"> </w:t>
+        <w:t xml:space="preserve">System.Security.Cryptography </w:t>
       </w:r>
       <w:r>
         <w:rPr>
@@ -563,7 +476,6 @@
         </w:rPr>
         <w:t>에서</w:t>
       </w:r>
-      <w:proofErr w:type="gramEnd"/>
       <w:r>
         <w:rPr>
           <w:rFonts w:ascii="Segoe UI" w:hAnsi="Segoe UI" w:cs="Segoe UI" w:hint="eastAsia"/>
@@ -929,6 +841,21 @@
           <w:rFonts w:hint="eastAsia"/>
         </w:rPr>
         <w:t>과연 필요한 것인지 잘 생각해서 사용해라.</w:t>
+      </w:r>
+      <w:r>
+        <w:t xml:space="preserve"> </w:t>
+      </w:r>
+      <w:r>
+        <w:sym w:font="Wingdings" w:char="F0E0"/>
+      </w:r>
+      <w:r>
+        <w:t xml:space="preserve"> </w:t>
+      </w:r>
+      <w:r>
+        <w:rPr>
+          <w:rFonts w:hint="eastAsia"/>
+        </w:rPr>
+        <w:t>다 지우고 필수적인 부분만 일단 사용한다.</w:t>
       </w:r>
     </w:p>
     <w:p>
@@ -1607,19 +1534,11 @@
         </w:numPr>
         <w:ind w:leftChars="0"/>
       </w:pPr>
-      <w:proofErr w:type="spellStart"/>
-      <w:r>
-        <w:rPr>
-          <w:rFonts w:hint="eastAsia"/>
-        </w:rPr>
-        <w:t>수정자</w:t>
-      </w:r>
-      <w:proofErr w:type="spellEnd"/>
-      <w:r>
-        <w:rPr>
-          <w:rFonts w:hint="eastAsia"/>
-        </w:rPr>
-        <w:t xml:space="preserve"> 주입</w:t>
+      <w:r>
+        <w:rPr>
+          <w:rFonts w:hint="eastAsia"/>
+        </w:rPr>
+        <w:t>수정자 주입</w:t>
       </w:r>
     </w:p>
     <w:p>
@@ -1721,6 +1640,97 @@
           <w:rFonts w:hint="eastAsia"/>
         </w:rPr>
         <w:t>임의의 토큰을 부여해 유저를 구분하는 방식으로 구현해보자</w:t>
+      </w:r>
+    </w:p>
+    <w:p>
+      <w:pPr>
+        <w:pStyle w:val="a3"/>
+        <w:numPr>
+          <w:ilvl w:val="0"/>
+          <w:numId w:val="2"/>
+        </w:numPr>
+        <w:ind w:leftChars="0"/>
+      </w:pPr>
+      <w:r>
+        <w:t xml:space="preserve">Login </w:t>
+      </w:r>
+      <w:r>
+        <w:rPr>
+          <w:rFonts w:hint="eastAsia"/>
+        </w:rPr>
+        <w:t xml:space="preserve">기능은 </w:t>
+      </w:r>
+      <w:r>
+        <w:t xml:space="preserve">email, password </w:t>
+      </w:r>
+      <w:r>
+        <w:rPr>
+          <w:rFonts w:hint="eastAsia"/>
+        </w:rPr>
+        <w:t>요청 후,</w:t>
+      </w:r>
+      <w:r>
+        <w:t xml:space="preserve"> </w:t>
+      </w:r>
+      <w:r>
+        <w:rPr>
+          <w:rFonts w:hint="eastAsia"/>
+        </w:rPr>
+        <w:t xml:space="preserve">정보나 토큰을 받아오는 것이니까 </w:t>
+      </w:r>
+      <w:r>
+        <w:t>Post</w:t>
+      </w:r>
+      <w:r>
+        <w:rPr>
+          <w:rFonts w:hint="eastAsia"/>
+        </w:rPr>
+        <w:t xml:space="preserve">가 아니라 </w:t>
+      </w:r>
+      <w:r>
+        <w:t>Get</w:t>
+      </w:r>
+      <w:r>
+        <w:rPr>
+          <w:rFonts w:hint="eastAsia"/>
+        </w:rPr>
+        <w:t>을 사용해도 되지 않을까</w:t>
+      </w:r>
+      <w:r>
+        <w:t xml:space="preserve">? </w:t>
+      </w:r>
+      <w:r>
+        <w:rPr>
+          <w:rFonts w:hint="eastAsia"/>
+        </w:rPr>
+        <w:t>라는 의문이 들었는데 이를 공부해보니 보안상의 문제나</w:t>
+      </w:r>
+      <w:r>
+        <w:t>, Get</w:t>
+      </w:r>
+      <w:r>
+        <w:rPr>
+          <w:rFonts w:hint="eastAsia"/>
+        </w:rPr>
+        <w:t>의 경우 요청 시,</w:t>
+      </w:r>
+      <w:r>
+        <w:t xml:space="preserve"> </w:t>
+      </w:r>
+      <w:r>
+        <w:rPr>
+          <w:rFonts w:hint="eastAsia"/>
+        </w:rPr>
+        <w:t>헤더를 사용하지 못한다는 문제점이 있어</w:t>
+      </w:r>
+      <w:r>
+        <w:t xml:space="preserve"> Post</w:t>
+      </w:r>
+      <w:r>
+        <w:rPr>
+          <w:rFonts w:hint="eastAsia"/>
+        </w:rPr>
+        <w:t>를 사용하는 것이 좋다고 한다.</w:t>
       </w:r>
     </w:p>
     <w:sectPr>
@@ -3090,12 +3100,6 @@
 </file>
 
 <file path=customXml/item2.xml><?xml version="1.0" encoding="utf-8"?>
-<p:properties xmlns:p="http://schemas.microsoft.com/office/2006/metadata/properties" xmlns:xsi="http://www.w3.org/2001/XMLSchema-instance" xmlns:pc="http://schemas.microsoft.com/office/infopath/2007/PartnerControls">
-  <documentManagement/>
-</p:properties>
-</file>
-
-<file path=customXml/item3.xml><?xml version="1.0" encoding="utf-8"?>
 <ct:contentTypeSchema xmlns:ct="http://schemas.microsoft.com/office/2006/metadata/contentType" xmlns:ma="http://schemas.microsoft.com/office/2006/metadata/properties/metaAttributes" ct:_="" ma:_="" ma:contentTypeName="문서" ma:contentTypeID="0x010100427049C72E3BB048972EC2C4261F7321" ma:contentTypeVersion="3" ma:contentTypeDescription="새 문서를 만듭니다." ma:contentTypeScope="" ma:versionID="da819231065fa095dd9d2b1f60713b50">
   <xsd:schema xmlns:xsd="http://www.w3.org/2001/XMLSchema" xmlns:xs="http://www.w3.org/2001/XMLSchema" xmlns:p="http://schemas.microsoft.com/office/2006/metadata/properties" xmlns:ns3="47080eb7-3ae8-4fd3-8c97-6acdb0d36933" targetNamespace="http://schemas.microsoft.com/office/2006/metadata/properties" ma:root="true" ma:fieldsID="afacadf4e3e7296bba2dcd8fe582aad7" ns3:_="">
     <xsd:import namespace="47080eb7-3ae8-4fd3-8c97-6acdb0d36933"/>
@@ -3233,6 +3237,12 @@
 </ct:contentTypeSchema>
 </file>
 
+<file path=customXml/item3.xml><?xml version="1.0" encoding="utf-8"?>
+<p:properties xmlns:p="http://schemas.microsoft.com/office/2006/metadata/properties" xmlns:xsi="http://www.w3.org/2001/XMLSchema-instance" xmlns:pc="http://schemas.microsoft.com/office/infopath/2007/PartnerControls">
+  <documentManagement/>
+</p:properties>
+</file>
+
 <file path=customXml/itemProps1.xml><?xml version="1.0" encoding="utf-8"?>
 <ds:datastoreItem xmlns:ds="http://schemas.openxmlformats.org/officeDocument/2006/customXml" ds:itemID="{107A56F9-8618-4EFB-8CEF-7942B32EE83A}">
   <ds:schemaRefs>
@@ -3242,22 +3252,6 @@
 </file>
 
 <file path=customXml/itemProps2.xml><?xml version="1.0" encoding="utf-8"?>
-<ds:datastoreItem xmlns:ds="http://schemas.openxmlformats.org/officeDocument/2006/customXml" ds:itemID="{D862A90E-A7C8-49B3-945F-08E144C1CC6E}">
-  <ds:schemaRefs>
-    <ds:schemaRef ds:uri="47080eb7-3ae8-4fd3-8c97-6acdb0d36933"/>
-    <ds:schemaRef ds:uri="http://schemas.microsoft.com/office/2006/metadata/properties"/>
-    <ds:schemaRef ds:uri="http://purl.org/dc/terms/"/>
-    <ds:schemaRef ds:uri="http://schemas.microsoft.com/office/infopath/2007/PartnerControls"/>
-    <ds:schemaRef ds:uri="http://purl.org/dc/elements/1.1/"/>
-    <ds:schemaRef ds:uri="http://www.w3.org/XML/1998/namespace"/>
-    <ds:schemaRef ds:uri="http://schemas.microsoft.com/office/2006/documentManagement/types"/>
-    <ds:schemaRef ds:uri="http://schemas.openxmlformats.org/package/2006/metadata/core-properties"/>
-    <ds:schemaRef ds:uri="http://purl.org/dc/dcmitype/"/>
-  </ds:schemaRefs>
-</ds:datastoreItem>
-</file>
-
-<file path=customXml/itemProps3.xml><?xml version="1.0" encoding="utf-8"?>
 <ds:datastoreItem xmlns:ds="http://schemas.openxmlformats.org/officeDocument/2006/customXml" ds:itemID="{84148906-3601-4983-A070-5923489A6A42}">
   <ds:schemaRefs>
     <ds:schemaRef ds:uri="http://schemas.microsoft.com/office/2006/metadata/contentType"/>
@@ -3273,4 +3267,13 @@
     <ds:schemaRef ds:uri="http://schemas.microsoft.com/internal/obd"/>
   </ds:schemaRefs>
 </ds:datastoreItem>
+</file>
+
+<file path=customXml/itemProps3.xml><?xml version="1.0" encoding="utf-8"?>
+<ds:datastoreItem xmlns:ds="http://schemas.openxmlformats.org/officeDocument/2006/customXml" ds:itemID="{D862A90E-A7C8-49B3-945F-08E144C1CC6E}">
+  <ds:schemaRefs>
+    <ds:schemaRef ds:uri="http://schemas.microsoft.com/office/2006/metadata/properties"/>
+    <ds:schemaRef ds:uri="http://schemas.microsoft.com/office/infopath/2007/PartnerControls"/>
+  </ds:schemaRefs>
+</ds:datastoreItem>
 </file>